--- a/Accomplishment for 01-13 April 2022_Curioso.docx
+++ b/Accomplishment for 01-13 April 2022_Curioso.docx
@@ -1,6 +1,6 @@
 
 <file path=word/document.xml><?xml version="1.0" encoding="utf-8"?>
-<w:document xmlns:wpc="http://schemas.microsoft.com/office/word/2010/wordprocessingCanvas" xmlns:cx="http://schemas.microsoft.com/office/drawing/2014/chartex" xmlns:cx1="http://schemas.microsoft.com/office/drawing/2015/9/8/chartex" xmlns:mc="http://schemas.openxmlformats.org/markup-compatibility/2006" xmlns:o="urn:schemas-microsoft-com:office:office" xmlns:r="http://schemas.openxmlformats.org/officeDocument/2006/relationships" xmlns:m="http://schemas.openxmlformats.org/officeDocument/2006/math" xmlns:v="urn:schemas-microsoft-com:vml" xmlns:wp14="http://schemas.microsoft.com/office/word/2010/wordprocessingDrawing" xmlns:wp="http://schemas.openxmlformats.org/drawingml/2006/wordprocessingDrawing" xmlns:w10="urn:schemas-microsoft-com:office:word" xmlns:w="http://schemas.openxmlformats.org/wordprocessingml/2006/main" xmlns:w14="http://schemas.microsoft.com/office/word/2010/wordml" xmlns:w15="http://schemas.microsoft.com/office/word/2012/wordml" xmlns:w16se="http://schemas.microsoft.com/office/word/2015/wordml/symex" xmlns:wpg="http://schemas.microsoft.com/office/word/2010/wordprocessingGroup" xmlns:wpi="http://schemas.microsoft.com/office/word/2010/wordprocessingInk" xmlns:wne="http://schemas.microsoft.com/office/word/2006/wordml" xmlns:wps="http://schemas.microsoft.com/office/word/2010/wordprocessingShape" mc:Ignorable="w14 w15 w16se wp14">
+<w:document xmlns:wpc="http://schemas.microsoft.com/office/word/2010/wordprocessingCanvas" xmlns:cx="http://schemas.microsoft.com/office/drawing/2014/chartex" xmlns:cx1="http://schemas.microsoft.com/office/drawing/2015/9/8/chartex" xmlns:cx2="http://schemas.microsoft.com/office/drawing/2015/10/21/chartex" xmlns:cx3="http://schemas.microsoft.com/office/drawing/2016/5/9/chartex" xmlns:cx4="http://schemas.microsoft.com/office/drawing/2016/5/10/chartex" xmlns:cx5="http://schemas.microsoft.com/office/drawing/2016/5/11/chartex" xmlns:cx6="http://schemas.microsoft.com/office/drawing/2016/5/12/chartex" xmlns:cx7="http://schemas.microsoft.com/office/drawing/2016/5/13/chartex" xmlns:cx8="http://schemas.microsoft.com/office/drawing/2016/5/14/chartex" xmlns:mc="http://schemas.openxmlformats.org/markup-compatibility/2006" xmlns:aink="http://schemas.microsoft.com/office/drawing/2016/ink" xmlns:am3d="http://schemas.microsoft.com/office/drawing/2017/model3d" xmlns:o="urn:schemas-microsoft-com:office:office" xmlns:oel="http://schemas.microsoft.com/office/2019/extlst" xmlns:r="http://schemas.openxmlformats.org/officeDocument/2006/relationships" xmlns:m="http://schemas.openxmlformats.org/officeDocument/2006/math" xmlns:v="urn:schemas-microsoft-com:vml" xmlns:wp14="http://schemas.microsoft.com/office/word/2010/wordprocessingDrawing" xmlns:wp="http://schemas.openxmlformats.org/drawingml/2006/wordprocessingDrawing" xmlns:w10="urn:schemas-microsoft-com:office:word" xmlns:w="http://schemas.openxmlformats.org/wordprocessingml/2006/main" xmlns:w14="http://schemas.microsoft.com/office/word/2010/wordml" xmlns:w15="http://schemas.microsoft.com/office/word/2012/wordml" xmlns:w16cex="http://schemas.microsoft.com/office/word/2018/wordml/cex" xmlns:w16cid="http://schemas.microsoft.com/office/word/2016/wordml/cid" xmlns:w16="http://schemas.microsoft.com/office/word/2018/wordml" xmlns:w16sdtdh="http://schemas.microsoft.com/office/word/2020/wordml/sdtdatahash" xmlns:w16se="http://schemas.microsoft.com/office/word/2015/wordml/symex" xmlns:wpg="http://schemas.microsoft.com/office/word/2010/wordprocessingGroup" xmlns:wpi="http://schemas.microsoft.com/office/word/2010/wordprocessingInk" xmlns:wne="http://schemas.microsoft.com/office/word/2006/wordml" xmlns:wps="http://schemas.microsoft.com/office/word/2010/wordprocessingShape" mc:Ignorable="w14 w15 w16se w16cid w16 w16cex w16sdtdh wp14">
   <w:body>
     <w:p>
       <w:pPr>
@@ -90,7 +90,23 @@
                 <w:b/>
                 <w:color w:val="000000"/>
               </w:rPr>
-              <w:t>01-13</w:t>
+              <w:t>16</w:t>
+            </w:r>
+            <w:r>
+              <w:rPr>
+                <w:rFonts w:ascii="Arial" w:eastAsia="Arial" w:hAnsi="Arial" w:cs="Arial"/>
+                <w:b/>
+                <w:color w:val="000000"/>
+              </w:rPr>
+              <w:t>-</w:t>
+            </w:r>
+            <w:r>
+              <w:rPr>
+                <w:rFonts w:ascii="Arial" w:eastAsia="Arial" w:hAnsi="Arial" w:cs="Arial"/>
+                <w:b/>
+                <w:color w:val="000000"/>
+              </w:rPr>
+              <w:t>30</w:t>
             </w:r>
             <w:r>
               <w:rPr>
@@ -426,743 +442,6 @@
       </w:tr>
       <w:tr>
         <w:trPr>
-          <w:trHeight w:val="788"/>
-        </w:trPr>
-        <w:tc>
-          <w:tcPr>
-            <w:tcW w:w="8223" w:type="dxa"/>
-            <w:gridSpan w:val="2"/>
-            <w:tcBorders>
-              <w:right w:val="single" w:sz="4" w:space="0" w:color="000000"/>
-            </w:tcBorders>
-          </w:tcPr>
-          <w:p>
-            <w:pPr>
-              <w:jc w:val="both"/>
-              <w:rPr>
-                <w:rFonts w:ascii="Arial" w:eastAsia="Arial" w:hAnsi="Arial" w:cs="Arial"/>
-                <w:sz w:val="18"/>
-                <w:szCs w:val="20"/>
-              </w:rPr>
-            </w:pPr>
-            <w:r>
-              <w:rPr>
-                <w:rFonts w:ascii="Arial" w:eastAsia="Arial" w:hAnsi="Arial" w:cs="Arial"/>
-                <w:sz w:val="18"/>
-                <w:szCs w:val="20"/>
-              </w:rPr>
-              <w:t>April 1</w:t>
-            </w:r>
-            <w:r>
-              <w:rPr>
-                <w:rFonts w:ascii="Arial" w:eastAsia="Arial" w:hAnsi="Arial" w:cs="Arial"/>
-                <w:sz w:val="18"/>
-                <w:szCs w:val="20"/>
-              </w:rPr>
-              <w:t>, 2022 (</w:t>
-            </w:r>
-            <w:r>
-              <w:rPr>
-                <w:rFonts w:ascii="Arial" w:eastAsia="Arial" w:hAnsi="Arial" w:cs="Arial"/>
-                <w:sz w:val="18"/>
-                <w:szCs w:val="20"/>
-              </w:rPr>
-              <w:t>Friday</w:t>
-            </w:r>
-            <w:r>
-              <w:rPr>
-                <w:rFonts w:ascii="Arial" w:eastAsia="Arial" w:hAnsi="Arial" w:cs="Arial"/>
-                <w:sz w:val="18"/>
-                <w:szCs w:val="20"/>
-              </w:rPr>
-              <w:t>)</w:t>
-            </w:r>
-          </w:p>
-          <w:p>
-            <w:pPr>
-              <w:numPr>
-                <w:ilvl w:val="0"/>
-                <w:numId w:val="11"/>
-              </w:numPr>
-              <w:jc w:val="both"/>
-              <w:rPr>
-                <w:rFonts w:ascii="Arial" w:eastAsia="Arial" w:hAnsi="Arial" w:cs="Arial"/>
-                <w:sz w:val="18"/>
-                <w:szCs w:val="20"/>
-              </w:rPr>
-            </w:pPr>
-            <w:r>
-              <w:rPr>
-                <w:rFonts w:ascii="Arial" w:eastAsia="Arial" w:hAnsi="Arial" w:cs="Arial"/>
-                <w:sz w:val="18"/>
-                <w:szCs w:val="20"/>
-              </w:rPr>
-              <w:t>Participated in Sprint Workshop on the Development of 2022 Community-Based Monitoring System Application and Systems (8Hrs)</w:t>
-            </w:r>
-          </w:p>
-        </w:tc>
-        <w:tc>
-          <w:tcPr>
-            <w:tcW w:w="1701" w:type="dxa"/>
-            <w:vMerge w:val="restart"/>
-            <w:tcBorders>
-              <w:left w:val="single" w:sz="4" w:space="0" w:color="000000"/>
-            </w:tcBorders>
-          </w:tcPr>
-          <w:p>
-            <w:pPr>
-              <w:widowControl w:val="0"/>
-              <w:pBdr>
-                <w:top w:val="nil"/>
-                <w:left w:val="nil"/>
-                <w:bottom w:val="nil"/>
-                <w:right w:val="nil"/>
-                <w:between w:val="nil"/>
-              </w:pBdr>
-              <w:jc w:val="center"/>
-              <w:rPr>
-                <w:rFonts w:ascii="Arial" w:eastAsia="Arial" w:hAnsi="Arial" w:cs="Arial"/>
-                <w:sz w:val="20"/>
-                <w:szCs w:val="20"/>
-                <w:highlight w:val="white"/>
-              </w:rPr>
-            </w:pPr>
-          </w:p>
-          <w:p>
-            <w:pPr>
-              <w:widowControl w:val="0"/>
-              <w:pBdr>
-                <w:top w:val="nil"/>
-                <w:left w:val="nil"/>
-                <w:bottom w:val="nil"/>
-                <w:right w:val="nil"/>
-                <w:between w:val="nil"/>
-              </w:pBdr>
-              <w:rPr>
-                <w:rFonts w:ascii="Arial" w:eastAsia="Arial" w:hAnsi="Arial" w:cs="Arial"/>
-                <w:sz w:val="20"/>
-                <w:szCs w:val="20"/>
-                <w:highlight w:val="white"/>
-              </w:rPr>
-            </w:pPr>
-          </w:p>
-          <w:p>
-            <w:pPr>
-              <w:widowControl w:val="0"/>
-              <w:pBdr>
-                <w:top w:val="nil"/>
-                <w:left w:val="nil"/>
-                <w:bottom w:val="nil"/>
-                <w:right w:val="nil"/>
-                <w:between w:val="nil"/>
-              </w:pBdr>
-              <w:jc w:val="center"/>
-              <w:rPr>
-                <w:rFonts w:ascii="Arial" w:eastAsia="Arial" w:hAnsi="Arial" w:cs="Arial"/>
-                <w:sz w:val="20"/>
-                <w:szCs w:val="20"/>
-                <w:highlight w:val="white"/>
-              </w:rPr>
-            </w:pPr>
-          </w:p>
-          <w:p>
-            <w:pPr>
-              <w:widowControl w:val="0"/>
-              <w:pBdr>
-                <w:top w:val="nil"/>
-                <w:left w:val="nil"/>
-                <w:bottom w:val="nil"/>
-                <w:right w:val="nil"/>
-                <w:between w:val="nil"/>
-              </w:pBdr>
-              <w:jc w:val="center"/>
-              <w:rPr>
-                <w:rFonts w:ascii="Arial" w:eastAsia="Arial" w:hAnsi="Arial" w:cs="Arial"/>
-                <w:sz w:val="20"/>
-                <w:szCs w:val="20"/>
-                <w:highlight w:val="white"/>
-              </w:rPr>
-            </w:pPr>
-          </w:p>
-          <w:p>
-            <w:pPr>
-              <w:widowControl w:val="0"/>
-              <w:pBdr>
-                <w:top w:val="nil"/>
-                <w:left w:val="nil"/>
-                <w:bottom w:val="nil"/>
-                <w:right w:val="nil"/>
-                <w:between w:val="nil"/>
-              </w:pBdr>
-              <w:jc w:val="center"/>
-              <w:rPr>
-                <w:rFonts w:ascii="Arial" w:eastAsia="Arial" w:hAnsi="Arial" w:cs="Arial"/>
-                <w:sz w:val="20"/>
-                <w:szCs w:val="20"/>
-                <w:highlight w:val="white"/>
-              </w:rPr>
-            </w:pPr>
-          </w:p>
-          <w:p>
-            <w:pPr>
-              <w:widowControl w:val="0"/>
-              <w:pBdr>
-                <w:top w:val="nil"/>
-                <w:left w:val="nil"/>
-                <w:bottom w:val="nil"/>
-                <w:right w:val="nil"/>
-                <w:between w:val="nil"/>
-              </w:pBdr>
-              <w:jc w:val="center"/>
-              <w:rPr>
-                <w:rFonts w:ascii="Arial" w:eastAsia="Arial" w:hAnsi="Arial" w:cs="Arial"/>
-                <w:sz w:val="20"/>
-                <w:szCs w:val="20"/>
-                <w:highlight w:val="white"/>
-              </w:rPr>
-            </w:pPr>
-          </w:p>
-          <w:p>
-            <w:pPr>
-              <w:widowControl w:val="0"/>
-              <w:pBdr>
-                <w:top w:val="nil"/>
-                <w:left w:val="nil"/>
-                <w:bottom w:val="nil"/>
-                <w:right w:val="nil"/>
-                <w:between w:val="nil"/>
-              </w:pBdr>
-              <w:jc w:val="center"/>
-              <w:rPr>
-                <w:rFonts w:ascii="Arial" w:eastAsia="Arial" w:hAnsi="Arial" w:cs="Arial"/>
-                <w:sz w:val="20"/>
-                <w:szCs w:val="20"/>
-                <w:highlight w:val="white"/>
-              </w:rPr>
-            </w:pPr>
-          </w:p>
-          <w:p>
-            <w:pPr>
-              <w:widowControl w:val="0"/>
-              <w:pBdr>
-                <w:top w:val="nil"/>
-                <w:left w:val="nil"/>
-                <w:bottom w:val="nil"/>
-                <w:right w:val="nil"/>
-                <w:between w:val="nil"/>
-              </w:pBdr>
-              <w:jc w:val="center"/>
-              <w:rPr>
-                <w:rFonts w:ascii="Arial" w:eastAsia="Arial" w:hAnsi="Arial" w:cs="Arial"/>
-                <w:sz w:val="20"/>
-                <w:szCs w:val="20"/>
-                <w:highlight w:val="white"/>
-              </w:rPr>
-            </w:pPr>
-          </w:p>
-          <w:p>
-            <w:pPr>
-              <w:widowControl w:val="0"/>
-              <w:pBdr>
-                <w:top w:val="nil"/>
-                <w:left w:val="nil"/>
-                <w:bottom w:val="nil"/>
-                <w:right w:val="nil"/>
-                <w:between w:val="nil"/>
-              </w:pBdr>
-              <w:jc w:val="center"/>
-              <w:rPr>
-                <w:rFonts w:ascii="Arial" w:eastAsia="Arial" w:hAnsi="Arial" w:cs="Arial"/>
-                <w:sz w:val="20"/>
-                <w:szCs w:val="20"/>
-                <w:highlight w:val="white"/>
-              </w:rPr>
-            </w:pPr>
-          </w:p>
-          <w:p>
-            <w:pPr>
-              <w:widowControl w:val="0"/>
-              <w:pBdr>
-                <w:top w:val="nil"/>
-                <w:left w:val="nil"/>
-                <w:bottom w:val="nil"/>
-                <w:right w:val="nil"/>
-                <w:between w:val="nil"/>
-              </w:pBdr>
-              <w:jc w:val="center"/>
-              <w:rPr>
-                <w:rFonts w:ascii="Arial" w:eastAsia="Arial" w:hAnsi="Arial" w:cs="Arial"/>
-                <w:sz w:val="20"/>
-                <w:szCs w:val="20"/>
-                <w:highlight w:val="white"/>
-              </w:rPr>
-            </w:pPr>
-          </w:p>
-          <w:p>
-            <w:pPr>
-              <w:widowControl w:val="0"/>
-              <w:pBdr>
-                <w:top w:val="nil"/>
-                <w:left w:val="nil"/>
-                <w:bottom w:val="nil"/>
-                <w:right w:val="nil"/>
-                <w:between w:val="nil"/>
-              </w:pBdr>
-              <w:jc w:val="center"/>
-              <w:rPr>
-                <w:rFonts w:ascii="Arial" w:eastAsia="Arial" w:hAnsi="Arial" w:cs="Arial"/>
-                <w:sz w:val="20"/>
-                <w:szCs w:val="20"/>
-                <w:highlight w:val="white"/>
-              </w:rPr>
-            </w:pPr>
-            <w:r>
-              <w:rPr>
-                <w:rFonts w:ascii="Arial" w:eastAsia="Arial" w:hAnsi="Arial" w:cs="Arial"/>
-                <w:sz w:val="20"/>
-                <w:szCs w:val="20"/>
-                <w:highlight w:val="white"/>
-              </w:rPr>
-              <w:t>Work Onsite</w:t>
-            </w:r>
-          </w:p>
-        </w:tc>
-      </w:tr>
-      <w:tr>
-        <w:trPr>
-          <w:trHeight w:val="788"/>
-        </w:trPr>
-        <w:tc>
-          <w:tcPr>
-            <w:tcW w:w="8223" w:type="dxa"/>
-            <w:gridSpan w:val="2"/>
-            <w:tcBorders>
-              <w:right w:val="single" w:sz="4" w:space="0" w:color="000000"/>
-            </w:tcBorders>
-          </w:tcPr>
-          <w:p>
-            <w:pPr>
-              <w:jc w:val="both"/>
-              <w:rPr>
-                <w:rFonts w:ascii="Arial" w:eastAsia="Arial" w:hAnsi="Arial" w:cs="Arial"/>
-                <w:sz w:val="18"/>
-                <w:szCs w:val="20"/>
-              </w:rPr>
-            </w:pPr>
-            <w:r>
-              <w:rPr>
-                <w:rFonts w:ascii="Arial" w:eastAsia="Arial" w:hAnsi="Arial" w:cs="Arial"/>
-                <w:sz w:val="18"/>
-                <w:szCs w:val="20"/>
-              </w:rPr>
-              <w:t>April 4</w:t>
-            </w:r>
-            <w:r>
-              <w:rPr>
-                <w:rFonts w:ascii="Arial" w:eastAsia="Arial" w:hAnsi="Arial" w:cs="Arial"/>
-                <w:sz w:val="18"/>
-                <w:szCs w:val="20"/>
-              </w:rPr>
-              <w:t>, 2022 (</w:t>
-            </w:r>
-            <w:r>
-              <w:rPr>
-                <w:rFonts w:ascii="Arial" w:eastAsia="Arial" w:hAnsi="Arial" w:cs="Arial"/>
-                <w:sz w:val="18"/>
-                <w:szCs w:val="20"/>
-              </w:rPr>
-              <w:t>Monday</w:t>
-            </w:r>
-            <w:r>
-              <w:rPr>
-                <w:rFonts w:ascii="Arial" w:eastAsia="Arial" w:hAnsi="Arial" w:cs="Arial"/>
-                <w:sz w:val="18"/>
-                <w:szCs w:val="20"/>
-              </w:rPr>
-              <w:t>)</w:t>
-            </w:r>
-          </w:p>
-          <w:p>
-            <w:pPr>
-              <w:numPr>
-                <w:ilvl w:val="0"/>
-                <w:numId w:val="11"/>
-              </w:numPr>
-              <w:jc w:val="both"/>
-              <w:rPr>
-                <w:rFonts w:ascii="Arial" w:eastAsia="Arial" w:hAnsi="Arial" w:cs="Arial"/>
-                <w:sz w:val="18"/>
-                <w:szCs w:val="20"/>
-              </w:rPr>
-            </w:pPr>
-            <w:r>
-              <w:rPr>
-                <w:rFonts w:ascii="Arial" w:eastAsia="Arial" w:hAnsi="Arial" w:cs="Arial"/>
-                <w:sz w:val="18"/>
-                <w:szCs w:val="20"/>
-              </w:rPr>
-              <w:t>Updated</w:t>
-            </w:r>
-            <w:r>
-              <w:rPr>
-                <w:rFonts w:ascii="Arial" w:eastAsia="Arial" w:hAnsi="Arial" w:cs="Arial"/>
-                <w:sz w:val="18"/>
-                <w:szCs w:val="20"/>
-              </w:rPr>
-              <w:t xml:space="preserve"> the Unified Manual using VuePress (8hrs)</w:t>
-            </w:r>
-          </w:p>
-        </w:tc>
-        <w:tc>
-          <w:tcPr>
-            <w:tcW w:w="1701" w:type="dxa"/>
-            <w:vMerge/>
-            <w:tcBorders>
-              <w:left w:val="single" w:sz="4" w:space="0" w:color="000000"/>
-            </w:tcBorders>
-          </w:tcPr>
-          <w:p>
-            <w:pPr>
-              <w:widowControl w:val="0"/>
-              <w:pBdr>
-                <w:top w:val="nil"/>
-                <w:left w:val="nil"/>
-                <w:bottom w:val="nil"/>
-                <w:right w:val="nil"/>
-                <w:between w:val="nil"/>
-              </w:pBdr>
-              <w:jc w:val="center"/>
-              <w:rPr>
-                <w:rFonts w:ascii="Arial" w:eastAsia="Arial" w:hAnsi="Arial" w:cs="Arial"/>
-                <w:sz w:val="20"/>
-                <w:szCs w:val="20"/>
-                <w:highlight w:val="white"/>
-              </w:rPr>
-            </w:pPr>
-          </w:p>
-        </w:tc>
-      </w:tr>
-      <w:tr>
-        <w:trPr>
-          <w:trHeight w:val="432"/>
-        </w:trPr>
-        <w:tc>
-          <w:tcPr>
-            <w:tcW w:w="8223" w:type="dxa"/>
-            <w:gridSpan w:val="2"/>
-            <w:tcBorders>
-              <w:right w:val="single" w:sz="4" w:space="0" w:color="000000"/>
-            </w:tcBorders>
-          </w:tcPr>
-          <w:p>
-            <w:pPr>
-              <w:jc w:val="both"/>
-              <w:rPr>
-                <w:rFonts w:ascii="Arial" w:eastAsia="Arial" w:hAnsi="Arial" w:cs="Arial"/>
-                <w:sz w:val="18"/>
-                <w:szCs w:val="20"/>
-              </w:rPr>
-            </w:pPr>
-            <w:r>
-              <w:rPr>
-                <w:rFonts w:ascii="Arial" w:eastAsia="Arial" w:hAnsi="Arial" w:cs="Arial"/>
-                <w:sz w:val="18"/>
-                <w:szCs w:val="20"/>
-              </w:rPr>
-              <w:t>April 5</w:t>
-            </w:r>
-            <w:r>
-              <w:rPr>
-                <w:rFonts w:ascii="Arial" w:eastAsia="Arial" w:hAnsi="Arial" w:cs="Arial"/>
-                <w:sz w:val="18"/>
-                <w:szCs w:val="20"/>
-              </w:rPr>
-              <w:t>, 2022 (</w:t>
-            </w:r>
-            <w:r>
-              <w:rPr>
-                <w:rFonts w:ascii="Arial" w:eastAsia="Arial" w:hAnsi="Arial" w:cs="Arial"/>
-                <w:sz w:val="18"/>
-                <w:szCs w:val="20"/>
-              </w:rPr>
-              <w:t>Tuesday</w:t>
-            </w:r>
-            <w:r>
-              <w:rPr>
-                <w:rFonts w:ascii="Arial" w:eastAsia="Arial" w:hAnsi="Arial" w:cs="Arial"/>
-                <w:sz w:val="18"/>
-                <w:szCs w:val="20"/>
-              </w:rPr>
-              <w:t>)</w:t>
-            </w:r>
-          </w:p>
-          <w:p>
-            <w:pPr>
-              <w:numPr>
-                <w:ilvl w:val="0"/>
-                <w:numId w:val="9"/>
-              </w:numPr>
-              <w:jc w:val="both"/>
-              <w:rPr>
-                <w:rFonts w:ascii="Arial" w:eastAsia="Arial" w:hAnsi="Arial" w:cs="Arial"/>
-                <w:sz w:val="18"/>
-                <w:szCs w:val="20"/>
-              </w:rPr>
-            </w:pPr>
-            <w:r>
-              <w:rPr>
-                <w:rFonts w:ascii="Arial" w:eastAsia="Arial" w:hAnsi="Arial" w:cs="Arial"/>
-                <w:sz w:val="18"/>
-                <w:szCs w:val="20"/>
-              </w:rPr>
-              <w:t xml:space="preserve">Meeting for </w:t>
-            </w:r>
-            <w:r>
-              <w:rPr>
-                <w:rFonts w:ascii="Arial" w:eastAsia="Arial" w:hAnsi="Arial" w:cs="Arial"/>
-                <w:sz w:val="18"/>
-                <w:szCs w:val="20"/>
-              </w:rPr>
-              <w:t xml:space="preserve">the presentation of </w:t>
-            </w:r>
-            <w:r>
-              <w:rPr>
-                <w:rFonts w:ascii="Arial" w:eastAsia="Arial" w:hAnsi="Arial" w:cs="Arial"/>
-                <w:sz w:val="18"/>
-                <w:szCs w:val="20"/>
-              </w:rPr>
-              <w:t>CBMS U</w:t>
-            </w:r>
-            <w:r>
-              <w:rPr>
-                <w:rFonts w:ascii="Arial" w:eastAsia="Arial" w:hAnsi="Arial" w:cs="Arial"/>
-                <w:sz w:val="18"/>
-                <w:szCs w:val="20"/>
-              </w:rPr>
-              <w:t>nified Manual &amp; Questionnaire (3</w:t>
-            </w:r>
-            <w:r>
-              <w:rPr>
-                <w:rFonts w:ascii="Arial" w:eastAsia="Arial" w:hAnsi="Arial" w:cs="Arial"/>
-                <w:sz w:val="18"/>
-                <w:szCs w:val="20"/>
-              </w:rPr>
-              <w:t>hrs)</w:t>
-            </w:r>
-          </w:p>
-          <w:p>
-            <w:pPr>
-              <w:numPr>
-                <w:ilvl w:val="0"/>
-                <w:numId w:val="9"/>
-              </w:numPr>
-              <w:jc w:val="both"/>
-              <w:rPr>
-                <w:rFonts w:ascii="Arial" w:eastAsia="Arial" w:hAnsi="Arial" w:cs="Arial"/>
-                <w:sz w:val="18"/>
-                <w:szCs w:val="20"/>
-              </w:rPr>
-            </w:pPr>
-            <w:r>
-              <w:rPr>
-                <w:rFonts w:ascii="Arial" w:eastAsia="Arial" w:hAnsi="Arial" w:cs="Arial"/>
-                <w:sz w:val="18"/>
-                <w:szCs w:val="20"/>
-              </w:rPr>
-              <w:t>Updated the UI of Unified Manual (5hrs)</w:t>
-            </w:r>
-          </w:p>
-          <w:p>
-            <w:pPr>
-              <w:ind w:left="720"/>
-              <w:jc w:val="both"/>
-              <w:rPr>
-                <w:rFonts w:ascii="Arial" w:eastAsia="Arial" w:hAnsi="Arial" w:cs="Arial"/>
-                <w:sz w:val="18"/>
-                <w:szCs w:val="20"/>
-              </w:rPr>
-            </w:pPr>
-          </w:p>
-        </w:tc>
-        <w:tc>
-          <w:tcPr>
-            <w:tcW w:w="1701" w:type="dxa"/>
-            <w:vMerge/>
-            <w:tcBorders>
-              <w:left w:val="single" w:sz="4" w:space="0" w:color="000000"/>
-            </w:tcBorders>
-          </w:tcPr>
-          <w:p>
-            <w:pPr>
-              <w:widowControl w:val="0"/>
-              <w:pBdr>
-                <w:top w:val="nil"/>
-                <w:left w:val="nil"/>
-                <w:bottom w:val="nil"/>
-                <w:right w:val="nil"/>
-                <w:between w:val="nil"/>
-              </w:pBdr>
-              <w:rPr>
-                <w:rFonts w:ascii="Arial" w:eastAsia="Arial" w:hAnsi="Arial" w:cs="Arial"/>
-                <w:sz w:val="20"/>
-                <w:szCs w:val="20"/>
-                <w:highlight w:val="white"/>
-              </w:rPr>
-            </w:pPr>
-          </w:p>
-        </w:tc>
-      </w:tr>
-      <w:tr>
-        <w:trPr>
-          <w:trHeight w:val="432"/>
-        </w:trPr>
-        <w:tc>
-          <w:tcPr>
-            <w:tcW w:w="8223" w:type="dxa"/>
-            <w:gridSpan w:val="2"/>
-            <w:tcBorders>
-              <w:right w:val="single" w:sz="4" w:space="0" w:color="000000"/>
-            </w:tcBorders>
-          </w:tcPr>
-          <w:p>
-            <w:pPr>
-              <w:jc w:val="both"/>
-              <w:rPr>
-                <w:rFonts w:ascii="Arial" w:eastAsia="Arial" w:hAnsi="Arial" w:cs="Arial"/>
-                <w:sz w:val="18"/>
-                <w:szCs w:val="20"/>
-                <w:highlight w:val="white"/>
-              </w:rPr>
-            </w:pPr>
-            <w:r>
-              <w:rPr>
-                <w:rFonts w:ascii="Arial" w:eastAsia="Arial" w:hAnsi="Arial" w:cs="Arial"/>
-                <w:sz w:val="18"/>
-                <w:szCs w:val="20"/>
-                <w:highlight w:val="white"/>
-              </w:rPr>
-              <w:t>April 6</w:t>
-            </w:r>
-            <w:r>
-              <w:rPr>
-                <w:rFonts w:ascii="Arial" w:eastAsia="Arial" w:hAnsi="Arial" w:cs="Arial"/>
-                <w:sz w:val="18"/>
-                <w:szCs w:val="20"/>
-                <w:highlight w:val="white"/>
-              </w:rPr>
-              <w:t>, 2022 (</w:t>
-            </w:r>
-            <w:r>
-              <w:rPr>
-                <w:rFonts w:ascii="Arial" w:eastAsia="Arial" w:hAnsi="Arial" w:cs="Arial"/>
-                <w:sz w:val="18"/>
-                <w:szCs w:val="20"/>
-                <w:highlight w:val="white"/>
-              </w:rPr>
-              <w:t>Wednesday</w:t>
-            </w:r>
-            <w:r>
-              <w:rPr>
-                <w:rFonts w:ascii="Arial" w:eastAsia="Arial" w:hAnsi="Arial" w:cs="Arial"/>
-                <w:sz w:val="18"/>
-                <w:szCs w:val="20"/>
-                <w:highlight w:val="white"/>
-              </w:rPr>
-              <w:t>)</w:t>
-            </w:r>
-          </w:p>
-          <w:p>
-            <w:pPr>
-              <w:numPr>
-                <w:ilvl w:val="0"/>
-                <w:numId w:val="4"/>
-              </w:numPr>
-              <w:jc w:val="both"/>
-              <w:rPr>
-                <w:rFonts w:ascii="Arial" w:eastAsia="Arial" w:hAnsi="Arial" w:cs="Arial"/>
-                <w:sz w:val="18"/>
-                <w:szCs w:val="20"/>
-              </w:rPr>
-            </w:pPr>
-            <w:r>
-              <w:rPr>
-                <w:rFonts w:ascii="Arial" w:eastAsia="Arial" w:hAnsi="Arial" w:cs="Arial"/>
-                <w:sz w:val="18"/>
-                <w:szCs w:val="20"/>
-              </w:rPr>
-              <w:t xml:space="preserve">Presentation of </w:t>
-            </w:r>
-            <w:r>
-              <w:rPr>
-                <w:rFonts w:ascii="Arial" w:eastAsia="Arial" w:hAnsi="Arial" w:cs="Arial"/>
-                <w:sz w:val="18"/>
-                <w:szCs w:val="20"/>
-              </w:rPr>
-              <w:t>CBMS Manual &amp; Questionnaire Meeting</w:t>
-            </w:r>
-            <w:r>
-              <w:rPr>
-                <w:rFonts w:ascii="Arial" w:eastAsia="Arial" w:hAnsi="Arial" w:cs="Arial"/>
-                <w:sz w:val="18"/>
-                <w:szCs w:val="20"/>
-              </w:rPr>
-              <w:t xml:space="preserve"> (6hrs)</w:t>
-            </w:r>
-          </w:p>
-          <w:p>
-            <w:pPr>
-              <w:numPr>
-                <w:ilvl w:val="0"/>
-                <w:numId w:val="4"/>
-              </w:numPr>
-              <w:jc w:val="both"/>
-              <w:rPr>
-                <w:rFonts w:ascii="Arial" w:eastAsia="Arial" w:hAnsi="Arial" w:cs="Arial"/>
-                <w:sz w:val="18"/>
-                <w:szCs w:val="20"/>
-              </w:rPr>
-            </w:pPr>
-            <w:r>
-              <w:rPr>
-                <w:rFonts w:ascii="Arial" w:eastAsia="Arial" w:hAnsi="Arial" w:cs="Arial"/>
-                <w:sz w:val="18"/>
-                <w:szCs w:val="20"/>
-              </w:rPr>
-              <w:t>Refactoring the Unified Manual web app (2hrs)</w:t>
-            </w:r>
-          </w:p>
-        </w:tc>
-        <w:tc>
-          <w:tcPr>
-            <w:tcW w:w="1701" w:type="dxa"/>
-            <w:vMerge/>
-            <w:tcBorders>
-              <w:left w:val="single" w:sz="4" w:space="0" w:color="000000"/>
-            </w:tcBorders>
-            <w:vAlign w:val="center"/>
-          </w:tcPr>
-          <w:p>
-            <w:pPr>
-              <w:widowControl w:val="0"/>
-              <w:pBdr>
-                <w:top w:val="nil"/>
-                <w:left w:val="nil"/>
-                <w:bottom w:val="nil"/>
-                <w:right w:val="nil"/>
-                <w:between w:val="nil"/>
-              </w:pBdr>
-              <w:rPr>
-                <w:rFonts w:ascii="Arial" w:eastAsia="Arial" w:hAnsi="Arial" w:cs="Arial"/>
-                <w:sz w:val="20"/>
-                <w:szCs w:val="20"/>
-                <w:highlight w:val="white"/>
-              </w:rPr>
-            </w:pPr>
-          </w:p>
-        </w:tc>
-      </w:tr>
-      <w:tr>
-        <w:trPr>
           <w:trHeight w:val="708"/>
         </w:trPr>
         <w:tc>
@@ -1190,7 +469,7 @@
                 <w:szCs w:val="20"/>
                 <w:highlight w:val="white"/>
               </w:rPr>
-              <w:t>April 7</w:t>
+              <w:t xml:space="preserve">April </w:t>
             </w:r>
             <w:r>
               <w:rPr>
@@ -1199,7 +478,7 @@
                 <w:szCs w:val="20"/>
                 <w:highlight w:val="white"/>
               </w:rPr>
-              <w:t>, 2022 (</w:t>
+              <w:t>1</w:t>
             </w:r>
             <w:r>
               <w:rPr>
@@ -1208,7 +487,7 @@
                 <w:szCs w:val="20"/>
                 <w:highlight w:val="white"/>
               </w:rPr>
-              <w:t>Thursday</w:t>
+              <w:t>8</w:t>
             </w:r>
             <w:r>
               <w:rPr>
@@ -1217,82 +496,17 @@
                 <w:szCs w:val="20"/>
                 <w:highlight w:val="white"/>
               </w:rPr>
-              <w:t>)</w:t>
+              <w:t xml:space="preserve"> – 22,</w:t>
             </w:r>
-          </w:p>
-          <w:p>
-            <w:pPr>
-              <w:numPr>
-                <w:ilvl w:val="0"/>
-                <w:numId w:val="1"/>
-              </w:numPr>
-              <w:jc w:val="both"/>
-              <w:rPr>
-                <w:rFonts w:ascii="Arial" w:eastAsia="Arial" w:hAnsi="Arial" w:cs="Arial"/>
-                <w:sz w:val="18"/>
-                <w:szCs w:val="20"/>
-              </w:rPr>
-            </w:pPr>
             <w:r>
-              <w:rPr>
-                <w:rFonts w:ascii="Arial" w:eastAsia="Arial" w:hAnsi="Arial" w:cs="Arial"/>
-                <w:sz w:val="18"/>
-                <w:szCs w:val="20"/>
-              </w:rPr>
-              <w:t>Started to create the Training Workbook module</w:t>
-            </w:r>
-          </w:p>
-        </w:tc>
-        <w:tc>
-          <w:tcPr>
-            <w:tcW w:w="1701" w:type="dxa"/>
-            <w:vMerge/>
-            <w:tcBorders>
-              <w:left w:val="single" w:sz="4" w:space="0" w:color="000000"/>
-            </w:tcBorders>
-          </w:tcPr>
-          <w:p>
-            <w:pPr>
-              <w:widowControl w:val="0"/>
-              <w:pBdr>
-                <w:top w:val="nil"/>
-                <w:left w:val="nil"/>
-                <w:bottom w:val="nil"/>
-                <w:right w:val="nil"/>
-                <w:between w:val="nil"/>
-              </w:pBdr>
-              <w:rPr>
-                <w:rFonts w:ascii="Arial" w:eastAsia="Arial" w:hAnsi="Arial" w:cs="Arial"/>
-                <w:sz w:val="20"/>
-                <w:szCs w:val="20"/>
-                <w:highlight w:val="white"/>
-              </w:rPr>
-            </w:pPr>
-          </w:p>
-        </w:tc>
-      </w:tr>
-      <w:tr>
-        <w:trPr>
-          <w:trHeight w:val="708"/>
-        </w:trPr>
-        <w:tc>
-          <w:tcPr>
-            <w:tcW w:w="8223" w:type="dxa"/>
-            <w:gridSpan w:val="2"/>
-            <w:tcBorders>
-              <w:right w:val="single" w:sz="4" w:space="0" w:color="000000"/>
-            </w:tcBorders>
-          </w:tcPr>
-          <w:p>
-            <w:pPr>
-              <w:jc w:val="both"/>
               <w:rPr>
                 <w:rFonts w:ascii="Arial" w:eastAsia="Arial" w:hAnsi="Arial" w:cs="Arial"/>
                 <w:sz w:val="18"/>
                 <w:szCs w:val="20"/>
                 <w:highlight w:val="white"/>
               </w:rPr>
-            </w:pPr>
+              <w:t xml:space="preserve"> 2022 (</w:t>
+            </w:r>
             <w:r>
               <w:rPr>
                 <w:rFonts w:ascii="Arial" w:eastAsia="Arial" w:hAnsi="Arial" w:cs="Arial"/>
@@ -1300,7 +514,16 @@
                 <w:szCs w:val="20"/>
                 <w:highlight w:val="white"/>
               </w:rPr>
-              <w:t>April 8, 2022 (Friday)</w:t>
+              <w:t xml:space="preserve">Monday - </w:t>
+            </w:r>
+            <w:r>
+              <w:rPr>
+                <w:rFonts w:ascii="Arial" w:eastAsia="Arial" w:hAnsi="Arial" w:cs="Arial"/>
+                <w:sz w:val="18"/>
+                <w:szCs w:val="20"/>
+                <w:highlight w:val="white"/>
+              </w:rPr>
+              <w:t>Friday)</w:t>
             </w:r>
           </w:p>
           <w:p>
@@ -1325,7 +548,34 @@
                 <w:szCs w:val="20"/>
                 <w:highlight w:val="white"/>
               </w:rPr>
-              <w:t>Added more sections in the Training Workbook module (8hrs)</w:t>
+              <w:t>Participated in Community Based Monitoring System Pretest</w:t>
+            </w:r>
+            <w:r>
+              <w:rPr>
+                <w:rFonts w:ascii="Arial" w:eastAsia="Arial" w:hAnsi="Arial" w:cs="Arial"/>
+                <w:sz w:val="18"/>
+                <w:szCs w:val="20"/>
+                <w:highlight w:val="white"/>
+              </w:rPr>
+              <w:t xml:space="preserve"> (</w:t>
+            </w:r>
+            <w:r>
+              <w:rPr>
+                <w:rFonts w:ascii="Arial" w:eastAsia="Arial" w:hAnsi="Arial" w:cs="Arial"/>
+                <w:sz w:val="18"/>
+                <w:szCs w:val="20"/>
+                <w:highlight w:val="white"/>
+              </w:rPr>
+              <w:t>40</w:t>
+            </w:r>
+            <w:r>
+              <w:rPr>
+                <w:rFonts w:ascii="Arial" w:eastAsia="Arial" w:hAnsi="Arial" w:cs="Arial"/>
+                <w:sz w:val="18"/>
+                <w:szCs w:val="20"/>
+                <w:highlight w:val="white"/>
+              </w:rPr>
+              <w:t>hrs)</w:t>
             </w:r>
           </w:p>
         </w:tc>
@@ -1354,6 +604,33 @@
               </w:rPr>
             </w:pPr>
           </w:p>
+          <w:p>
+            <w:pPr>
+              <w:widowControl w:val="0"/>
+              <w:pBdr>
+                <w:top w:val="nil"/>
+                <w:left w:val="nil"/>
+                <w:bottom w:val="nil"/>
+                <w:right w:val="nil"/>
+                <w:between w:val="nil"/>
+              </w:pBdr>
+              <w:rPr>
+                <w:rFonts w:ascii="Arial" w:eastAsia="Arial" w:hAnsi="Arial" w:cs="Arial"/>
+                <w:sz w:val="20"/>
+                <w:szCs w:val="20"/>
+                <w:highlight w:val="white"/>
+              </w:rPr>
+            </w:pPr>
+            <w:r>
+              <w:rPr>
+                <w:rFonts w:ascii="Arial" w:eastAsia="Arial" w:hAnsi="Arial" w:cs="Arial"/>
+                <w:sz w:val="20"/>
+                <w:szCs w:val="20"/>
+                <w:highlight w:val="white"/>
+              </w:rPr>
+              <w:t>On-Field</w:t>
+            </w:r>
+          </w:p>
         </w:tc>
       </w:tr>
       <w:tr>
@@ -1385,7 +662,25 @@
                 <w:szCs w:val="20"/>
                 <w:highlight w:val="white"/>
               </w:rPr>
-              <w:t>April 11-13, 2022 (Monday - Wednesday)</w:t>
+              <w:t xml:space="preserve">April </w:t>
+            </w:r>
+            <w:r>
+              <w:rPr>
+                <w:rFonts w:ascii="Arial" w:eastAsia="Arial" w:hAnsi="Arial" w:cs="Arial"/>
+                <w:sz w:val="18"/>
+                <w:szCs w:val="20"/>
+                <w:highlight w:val="white"/>
+              </w:rPr>
+              <w:t>25</w:t>
+            </w:r>
+            <w:r>
+              <w:rPr>
+                <w:rFonts w:ascii="Arial" w:eastAsia="Arial" w:hAnsi="Arial" w:cs="Arial"/>
+                <w:sz w:val="18"/>
+                <w:szCs w:val="20"/>
+                <w:highlight w:val="white"/>
+              </w:rPr>
+              <w:t>, 2022 (Monday)</w:t>
             </w:r>
           </w:p>
           <w:p>
@@ -1410,7 +705,50 @@
                 <w:szCs w:val="20"/>
                 <w:highlight w:val="white"/>
               </w:rPr>
-              <w:t>Workshop on the Harmonization of CBMS Manuals and Questionnaires (24hrs)</w:t>
+              <w:t>Transferring PAPI into CAWI</w:t>
+            </w:r>
+            <w:r>
+              <w:rPr>
+                <w:rFonts w:ascii="Arial" w:eastAsia="Arial" w:hAnsi="Arial" w:cs="Arial"/>
+                <w:sz w:val="18"/>
+                <w:szCs w:val="20"/>
+                <w:highlight w:val="white"/>
+              </w:rPr>
+              <w:t xml:space="preserve"> (4hrs)</w:t>
+            </w:r>
+          </w:p>
+          <w:p>
+            <w:pPr>
+              <w:pStyle w:val="ListParagraph"/>
+              <w:numPr>
+                <w:ilvl w:val="0"/>
+                <w:numId w:val="29"/>
+              </w:numPr>
+              <w:jc w:val="both"/>
+              <w:rPr>
+                <w:rFonts w:ascii="Arial" w:eastAsia="Arial" w:hAnsi="Arial" w:cs="Arial"/>
+                <w:sz w:val="18"/>
+                <w:szCs w:val="20"/>
+                <w:highlight w:val="white"/>
+              </w:rPr>
+            </w:pPr>
+            <w:r>
+              <w:rPr>
+                <w:rFonts w:ascii="Arial" w:eastAsia="Arial" w:hAnsi="Arial" w:cs="Arial"/>
+                <w:sz w:val="18"/>
+                <w:szCs w:val="20"/>
+                <w:highlight w:val="white"/>
+              </w:rPr>
+              <w:t>Researched offline database to be used in unified manual</w:t>
+            </w:r>
+            <w:r>
+              <w:rPr>
+                <w:rFonts w:ascii="Arial" w:eastAsia="Arial" w:hAnsi="Arial" w:cs="Arial"/>
+                <w:sz w:val="18"/>
+                <w:szCs w:val="20"/>
+                <w:highlight w:val="white"/>
+              </w:rPr>
+              <w:t xml:space="preserve"> (4hrs)</w:t>
             </w:r>
           </w:p>
         </w:tc>
@@ -1439,6 +777,127 @@
               </w:rPr>
             </w:pPr>
           </w:p>
+          <w:p>
+            <w:pPr>
+              <w:widowControl w:val="0"/>
+              <w:pBdr>
+                <w:top w:val="nil"/>
+                <w:left w:val="nil"/>
+                <w:bottom w:val="nil"/>
+                <w:right w:val="nil"/>
+                <w:between w:val="nil"/>
+              </w:pBdr>
+              <w:rPr>
+                <w:rFonts w:ascii="Arial" w:eastAsia="Arial" w:hAnsi="Arial" w:cs="Arial"/>
+                <w:sz w:val="20"/>
+                <w:szCs w:val="20"/>
+                <w:highlight w:val="white"/>
+              </w:rPr>
+            </w:pPr>
+            <w:r>
+              <w:rPr>
+                <w:rFonts w:ascii="Arial" w:eastAsia="Arial" w:hAnsi="Arial" w:cs="Arial"/>
+                <w:sz w:val="20"/>
+                <w:szCs w:val="20"/>
+                <w:highlight w:val="white"/>
+              </w:rPr>
+              <w:t>On-Site</w:t>
+            </w:r>
+          </w:p>
+        </w:tc>
+      </w:tr>
+      <w:tr>
+        <w:trPr>
+          <w:trHeight w:val="708"/>
+        </w:trPr>
+        <w:tc>
+          <w:tcPr>
+            <w:tcW w:w="8223" w:type="dxa"/>
+            <w:gridSpan w:val="2"/>
+            <w:tcBorders>
+              <w:right w:val="single" w:sz="4" w:space="0" w:color="000000"/>
+            </w:tcBorders>
+          </w:tcPr>
+          <w:p>
+            <w:pPr>
+              <w:jc w:val="both"/>
+              <w:rPr>
+                <w:rFonts w:ascii="Arial" w:eastAsia="Arial" w:hAnsi="Arial" w:cs="Arial"/>
+                <w:sz w:val="18"/>
+                <w:szCs w:val="20"/>
+                <w:highlight w:val="white"/>
+              </w:rPr>
+            </w:pPr>
+            <w:r>
+              <w:rPr>
+                <w:rFonts w:ascii="Arial" w:eastAsia="Arial" w:hAnsi="Arial" w:cs="Arial"/>
+                <w:sz w:val="18"/>
+                <w:szCs w:val="20"/>
+                <w:highlight w:val="white"/>
+              </w:rPr>
+              <w:t>April 26, 2022 (Tuesday)</w:t>
+            </w:r>
+          </w:p>
+          <w:p>
+            <w:pPr>
+              <w:pStyle w:val="ListParagraph"/>
+              <w:numPr>
+                <w:ilvl w:val="0"/>
+                <w:numId w:val="30"/>
+              </w:numPr>
+              <w:jc w:val="both"/>
+              <w:rPr>
+                <w:rFonts w:ascii="Arial" w:eastAsia="Arial" w:hAnsi="Arial" w:cs="Arial"/>
+                <w:sz w:val="18"/>
+                <w:szCs w:val="20"/>
+                <w:highlight w:val="white"/>
+              </w:rPr>
+            </w:pPr>
+            <w:r>
+              <w:rPr>
+                <w:rFonts w:ascii="Arial" w:eastAsia="Arial" w:hAnsi="Arial" w:cs="Arial"/>
+                <w:sz w:val="18"/>
+                <w:szCs w:val="20"/>
+                <w:highlight w:val="white"/>
+              </w:rPr>
+              <w:t>Implementing</w:t>
+            </w:r>
+            <w:r>
+              <w:rPr>
+                <w:rFonts w:ascii="Arial" w:eastAsia="Arial" w:hAnsi="Arial" w:cs="Arial"/>
+                <w:sz w:val="18"/>
+                <w:szCs w:val="20"/>
+                <w:highlight w:val="white"/>
+              </w:rPr>
+              <w:t xml:space="preserve"> </w:t>
+            </w:r>
+          </w:p>
+        </w:tc>
+        <w:tc>
+          <w:tcPr>
+            <w:tcW w:w="1701" w:type="dxa"/>
+            <w:tcBorders>
+              <w:left w:val="single" w:sz="4" w:space="0" w:color="000000"/>
+            </w:tcBorders>
+          </w:tcPr>
+          <w:p>
+            <w:pPr>
+              <w:widowControl w:val="0"/>
+              <w:pBdr>
+                <w:top w:val="nil"/>
+                <w:left w:val="nil"/>
+                <w:bottom w:val="nil"/>
+                <w:right w:val="nil"/>
+                <w:between w:val="nil"/>
+              </w:pBdr>
+              <w:rPr>
+                <w:rFonts w:ascii="Arial" w:eastAsia="Arial" w:hAnsi="Arial" w:cs="Arial"/>
+                <w:sz w:val="20"/>
+                <w:szCs w:val="20"/>
+                <w:highlight w:val="white"/>
+              </w:rPr>
+            </w:pPr>
+          </w:p>
         </w:tc>
       </w:tr>
       <w:tr>
@@ -1546,8 +1005,6 @@
               </w:rPr>
               <w:t>ROMULO E. CURIOSO</w:t>
             </w:r>
-            <w:bookmarkStart w:id="0" w:name="_GoBack"/>
-            <w:bookmarkEnd w:id="0"/>
           </w:p>
           <w:p>
             <w:pPr>
@@ -1671,7 +1128,7 @@
 </file>
 
 <file path=word/endnotes.xml><?xml version="1.0" encoding="utf-8"?>
-<w:endnotes xmlns:wpc="http://schemas.microsoft.com/office/word/2010/wordprocessingCanvas" xmlns:cx="http://schemas.microsoft.com/office/drawing/2014/chartex" xmlns:cx1="http://schemas.microsoft.com/office/drawing/2015/9/8/chartex" xmlns:mc="http://schemas.openxmlformats.org/markup-compatibility/2006" xmlns:o="urn:schemas-microsoft-com:office:office" xmlns:r="http://schemas.openxmlformats.org/officeDocument/2006/relationships" xmlns:m="http://schemas.openxmlformats.org/officeDocument/2006/math" xmlns:v="urn:schemas-microsoft-com:vml" xmlns:wp14="http://schemas.microsoft.com/office/word/2010/wordprocessingDrawing" xmlns:wp="http://schemas.openxmlformats.org/drawingml/2006/wordprocessingDrawing" xmlns:w10="urn:schemas-microsoft-com:office:word" xmlns:w="http://schemas.openxmlformats.org/wordprocessingml/2006/main" xmlns:w14="http://schemas.microsoft.com/office/word/2010/wordml" xmlns:w15="http://schemas.microsoft.com/office/word/2012/wordml" xmlns:w16se="http://schemas.microsoft.com/office/word/2015/wordml/symex" xmlns:wpg="http://schemas.microsoft.com/office/word/2010/wordprocessingGroup" xmlns:wpi="http://schemas.microsoft.com/office/word/2010/wordprocessingInk" xmlns:wne="http://schemas.microsoft.com/office/word/2006/wordml" xmlns:wps="http://schemas.microsoft.com/office/word/2010/wordprocessingShape" mc:Ignorable="w14 w15 w16se wp14">
+<w:endnotes xmlns:wpc="http://schemas.microsoft.com/office/word/2010/wordprocessingCanvas" xmlns:cx="http://schemas.microsoft.com/office/drawing/2014/chartex" xmlns:cx1="http://schemas.microsoft.com/office/drawing/2015/9/8/chartex" xmlns:cx2="http://schemas.microsoft.com/office/drawing/2015/10/21/chartex" xmlns:cx3="http://schemas.microsoft.com/office/drawing/2016/5/9/chartex" xmlns:cx4="http://schemas.microsoft.com/office/drawing/2016/5/10/chartex" xmlns:cx5="http://schemas.microsoft.com/office/drawing/2016/5/11/chartex" xmlns:cx6="http://schemas.microsoft.com/office/drawing/2016/5/12/chartex" xmlns:cx7="http://schemas.microsoft.com/office/drawing/2016/5/13/chartex" xmlns:cx8="http://schemas.microsoft.com/office/drawing/2016/5/14/chartex" xmlns:mc="http://schemas.openxmlformats.org/markup-compatibility/2006" xmlns:aink="http://schemas.microsoft.com/office/drawing/2016/ink" xmlns:am3d="http://schemas.microsoft.com/office/drawing/2017/model3d" xmlns:o="urn:schemas-microsoft-com:office:office" xmlns:oel="http://schemas.microsoft.com/office/2019/extlst" xmlns:r="http://schemas.openxmlformats.org/officeDocument/2006/relationships" xmlns:m="http://schemas.openxmlformats.org/officeDocument/2006/math" xmlns:v="urn:schemas-microsoft-com:vml" xmlns:wp14="http://schemas.microsoft.com/office/word/2010/wordprocessingDrawing" xmlns:wp="http://schemas.openxmlformats.org/drawingml/2006/wordprocessingDrawing" xmlns:w10="urn:schemas-microsoft-com:office:word" xmlns:w="http://schemas.openxmlformats.org/wordprocessingml/2006/main" xmlns:w14="http://schemas.microsoft.com/office/word/2010/wordml" xmlns:w15="http://schemas.microsoft.com/office/word/2012/wordml" xmlns:w16cex="http://schemas.microsoft.com/office/word/2018/wordml/cex" xmlns:w16cid="http://schemas.microsoft.com/office/word/2016/wordml/cid" xmlns:w16="http://schemas.microsoft.com/office/word/2018/wordml" xmlns:w16sdtdh="http://schemas.microsoft.com/office/word/2020/wordml/sdtdatahash" xmlns:w16se="http://schemas.microsoft.com/office/word/2015/wordml/symex" xmlns:wpg="http://schemas.microsoft.com/office/word/2010/wordprocessingGroup" xmlns:wpi="http://schemas.microsoft.com/office/word/2010/wordprocessingInk" xmlns:wne="http://schemas.microsoft.com/office/word/2006/wordml" xmlns:wps="http://schemas.microsoft.com/office/word/2010/wordprocessingShape" mc:Ignorable="w14 w15 w16se w16cid w16 w16cex w16sdtdh wp14">
   <w:endnote w:type="separator" w:id="-1">
     <w:p>
       <w:pPr>
@@ -1696,7 +1153,7 @@
 </file>
 
 <file path=word/footer1.xml><?xml version="1.0" encoding="utf-8"?>
-<w:ftr xmlns:wpc="http://schemas.microsoft.com/office/word/2010/wordprocessingCanvas" xmlns:cx="http://schemas.microsoft.com/office/drawing/2014/chartex" xmlns:cx1="http://schemas.microsoft.com/office/drawing/2015/9/8/chartex" xmlns:mc="http://schemas.openxmlformats.org/markup-compatibility/2006" xmlns:o="urn:schemas-microsoft-com:office:office" xmlns:r="http://schemas.openxmlformats.org/officeDocument/2006/relationships" xmlns:m="http://schemas.openxmlformats.org/officeDocument/2006/math" xmlns:v="urn:schemas-microsoft-com:vml" xmlns:wp14="http://schemas.microsoft.com/office/word/2010/wordprocessingDrawing" xmlns:wp="http://schemas.openxmlformats.org/drawingml/2006/wordprocessingDrawing" xmlns:w10="urn:schemas-microsoft-com:office:word" xmlns:w="http://schemas.openxmlformats.org/wordprocessingml/2006/main" xmlns:w14="http://schemas.microsoft.com/office/word/2010/wordml" xmlns:w15="http://schemas.microsoft.com/office/word/2012/wordml" xmlns:w16se="http://schemas.microsoft.com/office/word/2015/wordml/symex" xmlns:wpg="http://schemas.microsoft.com/office/word/2010/wordprocessingGroup" xmlns:wpi="http://schemas.microsoft.com/office/word/2010/wordprocessingInk" xmlns:wne="http://schemas.microsoft.com/office/word/2006/wordml" xmlns:wps="http://schemas.microsoft.com/office/word/2010/wordprocessingShape" mc:Ignorable="w14 w15 w16se wp14">
+<w:ftr xmlns:wpc="http://schemas.microsoft.com/office/word/2010/wordprocessingCanvas" xmlns:cx="http://schemas.microsoft.com/office/drawing/2014/chartex" xmlns:cx1="http://schemas.microsoft.com/office/drawing/2015/9/8/chartex" xmlns:cx2="http://schemas.microsoft.com/office/drawing/2015/10/21/chartex" xmlns:cx3="http://schemas.microsoft.com/office/drawing/2016/5/9/chartex" xmlns:cx4="http://schemas.microsoft.com/office/drawing/2016/5/10/chartex" xmlns:cx5="http://schemas.microsoft.com/office/drawing/2016/5/11/chartex" xmlns:cx6="http://schemas.microsoft.com/office/drawing/2016/5/12/chartex" xmlns:cx7="http://schemas.microsoft.com/office/drawing/2016/5/13/chartex" xmlns:cx8="http://schemas.microsoft.com/office/drawing/2016/5/14/chartex" xmlns:mc="http://schemas.openxmlformats.org/markup-compatibility/2006" xmlns:aink="http://schemas.microsoft.com/office/drawing/2016/ink" xmlns:am3d="http://schemas.microsoft.com/office/drawing/2017/model3d" xmlns:o="urn:schemas-microsoft-com:office:office" xmlns:oel="http://schemas.microsoft.com/office/2019/extlst" xmlns:r="http://schemas.openxmlformats.org/officeDocument/2006/relationships" xmlns:m="http://schemas.openxmlformats.org/officeDocument/2006/math" xmlns:v="urn:schemas-microsoft-com:vml" xmlns:wp14="http://schemas.microsoft.com/office/word/2010/wordprocessingDrawing" xmlns:wp="http://schemas.openxmlformats.org/drawingml/2006/wordprocessingDrawing" xmlns:w10="urn:schemas-microsoft-com:office:word" xmlns:w="http://schemas.openxmlformats.org/wordprocessingml/2006/main" xmlns:w14="http://schemas.microsoft.com/office/word/2010/wordml" xmlns:w15="http://schemas.microsoft.com/office/word/2012/wordml" xmlns:w16cex="http://schemas.microsoft.com/office/word/2018/wordml/cex" xmlns:w16cid="http://schemas.microsoft.com/office/word/2016/wordml/cid" xmlns:w16="http://schemas.microsoft.com/office/word/2018/wordml" xmlns:w16sdtdh="http://schemas.microsoft.com/office/word/2020/wordml/sdtdatahash" xmlns:w16se="http://schemas.microsoft.com/office/word/2015/wordml/symex" xmlns:wpg="http://schemas.microsoft.com/office/word/2010/wordprocessingGroup" xmlns:wpi="http://schemas.microsoft.com/office/word/2010/wordprocessingInk" xmlns:wne="http://schemas.microsoft.com/office/word/2006/wordml" xmlns:wps="http://schemas.microsoft.com/office/word/2010/wordprocessingShape" mc:Ignorable="w14 w15 w16se w16cid w16 w16cex w16sdtdh wp14">
   <w:p>
     <w:pPr>
       <w:pBdr>
@@ -1889,7 +1346,7 @@
 </file>
 
 <file path=word/footnotes.xml><?xml version="1.0" encoding="utf-8"?>
-<w:footnotes xmlns:wpc="http://schemas.microsoft.com/office/word/2010/wordprocessingCanvas" xmlns:cx="http://schemas.microsoft.com/office/drawing/2014/chartex" xmlns:cx1="http://schemas.microsoft.com/office/drawing/2015/9/8/chartex" xmlns:mc="http://schemas.openxmlformats.org/markup-compatibility/2006" xmlns:o="urn:schemas-microsoft-com:office:office" xmlns:r="http://schemas.openxmlformats.org/officeDocument/2006/relationships" xmlns:m="http://schemas.openxmlformats.org/officeDocument/2006/math" xmlns:v="urn:schemas-microsoft-com:vml" xmlns:wp14="http://schemas.microsoft.com/office/word/2010/wordprocessingDrawing" xmlns:wp="http://schemas.openxmlformats.org/drawingml/2006/wordprocessingDrawing" xmlns:w10="urn:schemas-microsoft-com:office:word" xmlns:w="http://schemas.openxmlformats.org/wordprocessingml/2006/main" xmlns:w14="http://schemas.microsoft.com/office/word/2010/wordml" xmlns:w15="http://schemas.microsoft.com/office/word/2012/wordml" xmlns:w16se="http://schemas.microsoft.com/office/word/2015/wordml/symex" xmlns:wpg="http://schemas.microsoft.com/office/word/2010/wordprocessingGroup" xmlns:wpi="http://schemas.microsoft.com/office/word/2010/wordprocessingInk" xmlns:wne="http://schemas.microsoft.com/office/word/2006/wordml" xmlns:wps="http://schemas.microsoft.com/office/word/2010/wordprocessingShape" mc:Ignorable="w14 w15 w16se wp14">
+<w:footnotes xmlns:wpc="http://schemas.microsoft.com/office/word/2010/wordprocessingCanvas" xmlns:cx="http://schemas.microsoft.com/office/drawing/2014/chartex" xmlns:cx1="http://schemas.microsoft.com/office/drawing/2015/9/8/chartex" xmlns:cx2="http://schemas.microsoft.com/office/drawing/2015/10/21/chartex" xmlns:cx3="http://schemas.microsoft.com/office/drawing/2016/5/9/chartex" xmlns:cx4="http://schemas.microsoft.com/office/drawing/2016/5/10/chartex" xmlns:cx5="http://schemas.microsoft.com/office/drawing/2016/5/11/chartex" xmlns:cx6="http://schemas.microsoft.com/office/drawing/2016/5/12/chartex" xmlns:cx7="http://schemas.microsoft.com/office/drawing/2016/5/13/chartex" xmlns:cx8="http://schemas.microsoft.com/office/drawing/2016/5/14/chartex" xmlns:mc="http://schemas.openxmlformats.org/markup-compatibility/2006" xmlns:aink="http://schemas.microsoft.com/office/drawing/2016/ink" xmlns:am3d="http://schemas.microsoft.com/office/drawing/2017/model3d" xmlns:o="urn:schemas-microsoft-com:office:office" xmlns:oel="http://schemas.microsoft.com/office/2019/extlst" xmlns:r="http://schemas.openxmlformats.org/officeDocument/2006/relationships" xmlns:m="http://schemas.openxmlformats.org/officeDocument/2006/math" xmlns:v="urn:schemas-microsoft-com:vml" xmlns:wp14="http://schemas.microsoft.com/office/word/2010/wordprocessingDrawing" xmlns:wp="http://schemas.openxmlformats.org/drawingml/2006/wordprocessingDrawing" xmlns:w10="urn:schemas-microsoft-com:office:word" xmlns:w="http://schemas.openxmlformats.org/wordprocessingml/2006/main" xmlns:w14="http://schemas.microsoft.com/office/word/2010/wordml" xmlns:w15="http://schemas.microsoft.com/office/word/2012/wordml" xmlns:w16cex="http://schemas.microsoft.com/office/word/2018/wordml/cex" xmlns:w16cid="http://schemas.microsoft.com/office/word/2016/wordml/cid" xmlns:w16="http://schemas.microsoft.com/office/word/2018/wordml" xmlns:w16sdtdh="http://schemas.microsoft.com/office/word/2020/wordml/sdtdatahash" xmlns:w16se="http://schemas.microsoft.com/office/word/2015/wordml/symex" xmlns:wpg="http://schemas.microsoft.com/office/word/2010/wordprocessingGroup" xmlns:wpi="http://schemas.microsoft.com/office/word/2010/wordprocessingInk" xmlns:wne="http://schemas.microsoft.com/office/word/2006/wordml" xmlns:wps="http://schemas.microsoft.com/office/word/2010/wordprocessingShape" mc:Ignorable="w14 w15 w16se w16cid w16 w16cex w16sdtdh wp14">
   <w:footnote w:type="separator" w:id="-1">
     <w:p>
       <w:pPr>
@@ -1914,7 +1371,7 @@
 </file>
 
 <file path=word/header1.xml><?xml version="1.0" encoding="utf-8"?>
-<w:hdr xmlns:wpc="http://schemas.microsoft.com/office/word/2010/wordprocessingCanvas" xmlns:cx="http://schemas.microsoft.com/office/drawing/2014/chartex" xmlns:cx1="http://schemas.microsoft.com/office/drawing/2015/9/8/chartex" xmlns:mc="http://schemas.openxmlformats.org/markup-compatibility/2006" xmlns:o="urn:schemas-microsoft-com:office:office" xmlns:r="http://schemas.openxmlformats.org/officeDocument/2006/relationships" xmlns:m="http://schemas.openxmlformats.org/officeDocument/2006/math" xmlns:v="urn:schemas-microsoft-com:vml" xmlns:wp14="http://schemas.microsoft.com/office/word/2010/wordprocessingDrawing" xmlns:wp="http://schemas.openxmlformats.org/drawingml/2006/wordprocessingDrawing" xmlns:w10="urn:schemas-microsoft-com:office:word" xmlns:w="http://schemas.openxmlformats.org/wordprocessingml/2006/main" xmlns:w14="http://schemas.microsoft.com/office/word/2010/wordml" xmlns:w15="http://schemas.microsoft.com/office/word/2012/wordml" xmlns:w16se="http://schemas.microsoft.com/office/word/2015/wordml/symex" xmlns:wpg="http://schemas.microsoft.com/office/word/2010/wordprocessingGroup" xmlns:wpi="http://schemas.microsoft.com/office/word/2010/wordprocessingInk" xmlns:wne="http://schemas.microsoft.com/office/word/2006/wordml" xmlns:wps="http://schemas.microsoft.com/office/word/2010/wordprocessingShape" mc:Ignorable="w14 w15 w16se wp14">
+<w:hdr xmlns:wpc="http://schemas.microsoft.com/office/word/2010/wordprocessingCanvas" xmlns:cx="http://schemas.microsoft.com/office/drawing/2014/chartex" xmlns:cx1="http://schemas.microsoft.com/office/drawing/2015/9/8/chartex" xmlns:cx2="http://schemas.microsoft.com/office/drawing/2015/10/21/chartex" xmlns:cx3="http://schemas.microsoft.com/office/drawing/2016/5/9/chartex" xmlns:cx4="http://schemas.microsoft.com/office/drawing/2016/5/10/chartex" xmlns:cx5="http://schemas.microsoft.com/office/drawing/2016/5/11/chartex" xmlns:cx6="http://schemas.microsoft.com/office/drawing/2016/5/12/chartex" xmlns:cx7="http://schemas.microsoft.com/office/drawing/2016/5/13/chartex" xmlns:cx8="http://schemas.microsoft.com/office/drawing/2016/5/14/chartex" xmlns:mc="http://schemas.openxmlformats.org/markup-compatibility/2006" xmlns:aink="http://schemas.microsoft.com/office/drawing/2016/ink" xmlns:am3d="http://schemas.microsoft.com/office/drawing/2017/model3d" xmlns:o="urn:schemas-microsoft-com:office:office" xmlns:oel="http://schemas.microsoft.com/office/2019/extlst" xmlns:r="http://schemas.openxmlformats.org/officeDocument/2006/relationships" xmlns:m="http://schemas.openxmlformats.org/officeDocument/2006/math" xmlns:v="urn:schemas-microsoft-com:vml" xmlns:wp14="http://schemas.microsoft.com/office/word/2010/wordprocessingDrawing" xmlns:wp="http://schemas.openxmlformats.org/drawingml/2006/wordprocessingDrawing" xmlns:w10="urn:schemas-microsoft-com:office:word" xmlns:w="http://schemas.openxmlformats.org/wordprocessingml/2006/main" xmlns:w14="http://schemas.microsoft.com/office/word/2010/wordml" xmlns:w15="http://schemas.microsoft.com/office/word/2012/wordml" xmlns:w16cex="http://schemas.microsoft.com/office/word/2018/wordml/cex" xmlns:w16cid="http://schemas.microsoft.com/office/word/2016/wordml/cid" xmlns:w16="http://schemas.microsoft.com/office/word/2018/wordml" xmlns:w16sdtdh="http://schemas.microsoft.com/office/word/2020/wordml/sdtdatahash" xmlns:w16se="http://schemas.microsoft.com/office/word/2015/wordml/symex" xmlns:wpg="http://schemas.microsoft.com/office/word/2010/wordprocessingGroup" xmlns:wpi="http://schemas.microsoft.com/office/word/2010/wordprocessingInk" xmlns:wne="http://schemas.microsoft.com/office/word/2006/wordml" xmlns:wps="http://schemas.microsoft.com/office/word/2010/wordprocessingShape" mc:Ignorable="w14 w15 w16se w16cid w16 w16cex w16sdtdh wp14">
   <w:p>
     <w:pPr>
       <w:widowControl w:val="0"/>
@@ -2269,7 +1726,7 @@
 </file>
 
 <file path=word/numbering.xml><?xml version="1.0" encoding="utf-8"?>
-<w:numbering xmlns:wpc="http://schemas.microsoft.com/office/word/2010/wordprocessingCanvas" xmlns:cx="http://schemas.microsoft.com/office/drawing/2014/chartex" xmlns:cx1="http://schemas.microsoft.com/office/drawing/2015/9/8/chartex" xmlns:mc="http://schemas.openxmlformats.org/markup-compatibility/2006" xmlns:o="urn:schemas-microsoft-com:office:office" xmlns:r="http://schemas.openxmlformats.org/officeDocument/2006/relationships" xmlns:m="http://schemas.openxmlformats.org/officeDocument/2006/math" xmlns:v="urn:schemas-microsoft-com:vml" xmlns:wp14="http://schemas.microsoft.com/office/word/2010/wordprocessingDrawing" xmlns:wp="http://schemas.openxmlformats.org/drawingml/2006/wordprocessingDrawing" xmlns:w10="urn:schemas-microsoft-com:office:word" xmlns:w="http://schemas.openxmlformats.org/wordprocessingml/2006/main" xmlns:w14="http://schemas.microsoft.com/office/word/2010/wordml" xmlns:w15="http://schemas.microsoft.com/office/word/2012/wordml" xmlns:w16se="http://schemas.microsoft.com/office/word/2015/wordml/symex" xmlns:wpg="http://schemas.microsoft.com/office/word/2010/wordprocessingGroup" xmlns:wpi="http://schemas.microsoft.com/office/word/2010/wordprocessingInk" xmlns:wne="http://schemas.microsoft.com/office/word/2006/wordml" xmlns:wps="http://schemas.microsoft.com/office/word/2010/wordprocessingShape" mc:Ignorable="w14 w15 w16se wp14">
+<w:numbering xmlns:wpc="http://schemas.microsoft.com/office/word/2010/wordprocessingCanvas" xmlns:cx="http://schemas.microsoft.com/office/drawing/2014/chartex" xmlns:cx1="http://schemas.microsoft.com/office/drawing/2015/9/8/chartex" xmlns:cx2="http://schemas.microsoft.com/office/drawing/2015/10/21/chartex" xmlns:cx3="http://schemas.microsoft.com/office/drawing/2016/5/9/chartex" xmlns:cx4="http://schemas.microsoft.com/office/drawing/2016/5/10/chartex" xmlns:cx5="http://schemas.microsoft.com/office/drawing/2016/5/11/chartex" xmlns:cx6="http://schemas.microsoft.com/office/drawing/2016/5/12/chartex" xmlns:cx7="http://schemas.microsoft.com/office/drawing/2016/5/13/chartex" xmlns:cx8="http://schemas.microsoft.com/office/drawing/2016/5/14/chartex" xmlns:mc="http://schemas.openxmlformats.org/markup-compatibility/2006" xmlns:aink="http://schemas.microsoft.com/office/drawing/2016/ink" xmlns:am3d="http://schemas.microsoft.com/office/drawing/2017/model3d" xmlns:o="urn:schemas-microsoft-com:office:office" xmlns:oel="http://schemas.microsoft.com/office/2019/extlst" xmlns:r="http://schemas.openxmlformats.org/officeDocument/2006/relationships" xmlns:m="http://schemas.openxmlformats.org/officeDocument/2006/math" xmlns:v="urn:schemas-microsoft-com:vml" xmlns:wp14="http://schemas.microsoft.com/office/word/2010/wordprocessingDrawing" xmlns:wp="http://schemas.openxmlformats.org/drawingml/2006/wordprocessingDrawing" xmlns:w10="urn:schemas-microsoft-com:office:word" xmlns:w="http://schemas.openxmlformats.org/wordprocessingml/2006/main" xmlns:w14="http://schemas.microsoft.com/office/word/2010/wordml" xmlns:w15="http://schemas.microsoft.com/office/word/2012/wordml" xmlns:w16cex="http://schemas.microsoft.com/office/word/2018/wordml/cex" xmlns:w16cid="http://schemas.microsoft.com/office/word/2016/wordml/cid" xmlns:w16="http://schemas.microsoft.com/office/word/2018/wordml" xmlns:w16sdtdh="http://schemas.microsoft.com/office/word/2020/wordml/sdtdatahash" xmlns:w16se="http://schemas.microsoft.com/office/word/2015/wordml/symex" xmlns:wpg="http://schemas.microsoft.com/office/word/2010/wordprocessingGroup" xmlns:wpi="http://schemas.microsoft.com/office/word/2010/wordprocessingInk" xmlns:wne="http://schemas.microsoft.com/office/word/2006/wordml" xmlns:wps="http://schemas.microsoft.com/office/word/2010/wordprocessingShape" mc:Ignorable="w14 w15 w16se w16cid w16 w16cex w16sdtdh wp14">
   <w:abstractNum w:abstractNumId="0" w15:restartNumberingAfterBreak="0">
     <w:nsid w:val="00E164F5"/>
     <w:multiLevelType w:val="multilevel"/>
@@ -5943,98 +5400,214 @@
       </w:rPr>
     </w:lvl>
   </w:abstractNum>
-  <w:num w:numId="1">
+  <w:abstractNum w:abstractNumId="29" w15:restartNumberingAfterBreak="0">
+    <w:nsid w:val="7E473CDB"/>
+    <w:multiLevelType w:val="hybridMultilevel"/>
+    <w:tmpl w:val="B2A2848C"/>
+    <w:lvl w:ilvl="0" w:tplc="34090001">
+      <w:start w:val="1"/>
+      <w:numFmt w:val="bullet"/>
+      <w:lvlText w:val=""/>
+      <w:lvlJc w:val="left"/>
+      <w:pPr>
+        <w:ind w:left="720" w:hanging="360"/>
+      </w:pPr>
+      <w:rPr>
+        <w:rFonts w:ascii="Symbol" w:hAnsi="Symbol" w:hint="default"/>
+      </w:rPr>
+    </w:lvl>
+    <w:lvl w:ilvl="1" w:tplc="34090003" w:tentative="1">
+      <w:start w:val="1"/>
+      <w:numFmt w:val="bullet"/>
+      <w:lvlText w:val="o"/>
+      <w:lvlJc w:val="left"/>
+      <w:pPr>
+        <w:ind w:left="1440" w:hanging="360"/>
+      </w:pPr>
+      <w:rPr>
+        <w:rFonts w:ascii="Courier New" w:hAnsi="Courier New" w:cs="Courier New" w:hint="default"/>
+      </w:rPr>
+    </w:lvl>
+    <w:lvl w:ilvl="2" w:tplc="34090005" w:tentative="1">
+      <w:start w:val="1"/>
+      <w:numFmt w:val="bullet"/>
+      <w:lvlText w:val=""/>
+      <w:lvlJc w:val="left"/>
+      <w:pPr>
+        <w:ind w:left="2160" w:hanging="360"/>
+      </w:pPr>
+      <w:rPr>
+        <w:rFonts w:ascii="Wingdings" w:hAnsi="Wingdings" w:hint="default"/>
+      </w:rPr>
+    </w:lvl>
+    <w:lvl w:ilvl="3" w:tplc="34090001" w:tentative="1">
+      <w:start w:val="1"/>
+      <w:numFmt w:val="bullet"/>
+      <w:lvlText w:val=""/>
+      <w:lvlJc w:val="left"/>
+      <w:pPr>
+        <w:ind w:left="2880" w:hanging="360"/>
+      </w:pPr>
+      <w:rPr>
+        <w:rFonts w:ascii="Symbol" w:hAnsi="Symbol" w:hint="default"/>
+      </w:rPr>
+    </w:lvl>
+    <w:lvl w:ilvl="4" w:tplc="34090003" w:tentative="1">
+      <w:start w:val="1"/>
+      <w:numFmt w:val="bullet"/>
+      <w:lvlText w:val="o"/>
+      <w:lvlJc w:val="left"/>
+      <w:pPr>
+        <w:ind w:left="3600" w:hanging="360"/>
+      </w:pPr>
+      <w:rPr>
+        <w:rFonts w:ascii="Courier New" w:hAnsi="Courier New" w:cs="Courier New" w:hint="default"/>
+      </w:rPr>
+    </w:lvl>
+    <w:lvl w:ilvl="5" w:tplc="34090005" w:tentative="1">
+      <w:start w:val="1"/>
+      <w:numFmt w:val="bullet"/>
+      <w:lvlText w:val=""/>
+      <w:lvlJc w:val="left"/>
+      <w:pPr>
+        <w:ind w:left="4320" w:hanging="360"/>
+      </w:pPr>
+      <w:rPr>
+        <w:rFonts w:ascii="Wingdings" w:hAnsi="Wingdings" w:hint="default"/>
+      </w:rPr>
+    </w:lvl>
+    <w:lvl w:ilvl="6" w:tplc="34090001" w:tentative="1">
+      <w:start w:val="1"/>
+      <w:numFmt w:val="bullet"/>
+      <w:lvlText w:val=""/>
+      <w:lvlJc w:val="left"/>
+      <w:pPr>
+        <w:ind w:left="5040" w:hanging="360"/>
+      </w:pPr>
+      <w:rPr>
+        <w:rFonts w:ascii="Symbol" w:hAnsi="Symbol" w:hint="default"/>
+      </w:rPr>
+    </w:lvl>
+    <w:lvl w:ilvl="7" w:tplc="34090003" w:tentative="1">
+      <w:start w:val="1"/>
+      <w:numFmt w:val="bullet"/>
+      <w:lvlText w:val="o"/>
+      <w:lvlJc w:val="left"/>
+      <w:pPr>
+        <w:ind w:left="5760" w:hanging="360"/>
+      </w:pPr>
+      <w:rPr>
+        <w:rFonts w:ascii="Courier New" w:hAnsi="Courier New" w:cs="Courier New" w:hint="default"/>
+      </w:rPr>
+    </w:lvl>
+    <w:lvl w:ilvl="8" w:tplc="34090005" w:tentative="1">
+      <w:start w:val="1"/>
+      <w:numFmt w:val="bullet"/>
+      <w:lvlText w:val=""/>
+      <w:lvlJc w:val="left"/>
+      <w:pPr>
+        <w:ind w:left="6480" w:hanging="360"/>
+      </w:pPr>
+      <w:rPr>
+        <w:rFonts w:ascii="Wingdings" w:hAnsi="Wingdings" w:hint="default"/>
+      </w:rPr>
+    </w:lvl>
+  </w:abstractNum>
+  <w:num w:numId="1" w16cid:durableId="369382109">
     <w:abstractNumId w:val="0"/>
   </w:num>
-  <w:num w:numId="2">
+  <w:num w:numId="2" w16cid:durableId="2034375234">
     <w:abstractNumId w:val="5"/>
   </w:num>
-  <w:num w:numId="3">
+  <w:num w:numId="3" w16cid:durableId="454832731">
     <w:abstractNumId w:val="12"/>
   </w:num>
-  <w:num w:numId="4">
+  <w:num w:numId="4" w16cid:durableId="524445102">
     <w:abstractNumId w:val="25"/>
   </w:num>
-  <w:num w:numId="5">
+  <w:num w:numId="5" w16cid:durableId="1272008197">
     <w:abstractNumId w:val="15"/>
   </w:num>
-  <w:num w:numId="6">
+  <w:num w:numId="6" w16cid:durableId="950016550">
     <w:abstractNumId w:val="13"/>
   </w:num>
-  <w:num w:numId="7">
+  <w:num w:numId="7" w16cid:durableId="1118065669">
     <w:abstractNumId w:val="8"/>
   </w:num>
-  <w:num w:numId="8">
+  <w:num w:numId="8" w16cid:durableId="267205008">
     <w:abstractNumId w:val="3"/>
   </w:num>
-  <w:num w:numId="9">
+  <w:num w:numId="9" w16cid:durableId="1891766289">
     <w:abstractNumId w:val="2"/>
   </w:num>
-  <w:num w:numId="10">
+  <w:num w:numId="10" w16cid:durableId="256596142">
     <w:abstractNumId w:val="17"/>
   </w:num>
-  <w:num w:numId="11">
+  <w:num w:numId="11" w16cid:durableId="883298165">
     <w:abstractNumId w:val="24"/>
   </w:num>
-  <w:num w:numId="12">
+  <w:num w:numId="12" w16cid:durableId="527960276">
     <w:abstractNumId w:val="26"/>
   </w:num>
-  <w:num w:numId="13">
+  <w:num w:numId="13" w16cid:durableId="261305335">
     <w:abstractNumId w:val="27"/>
   </w:num>
-  <w:num w:numId="14">
+  <w:num w:numId="14" w16cid:durableId="930820265">
     <w:abstractNumId w:val="23"/>
   </w:num>
-  <w:num w:numId="15">
+  <w:num w:numId="15" w16cid:durableId="87970054">
     <w:abstractNumId w:val="28"/>
   </w:num>
-  <w:num w:numId="16">
+  <w:num w:numId="16" w16cid:durableId="1757050954">
     <w:abstractNumId w:val="7"/>
   </w:num>
-  <w:num w:numId="17">
+  <w:num w:numId="17" w16cid:durableId="1580477637">
     <w:abstractNumId w:val="18"/>
   </w:num>
-  <w:num w:numId="18">
+  <w:num w:numId="18" w16cid:durableId="180975805">
     <w:abstractNumId w:val="11"/>
   </w:num>
-  <w:num w:numId="19">
+  <w:num w:numId="19" w16cid:durableId="828133081">
     <w:abstractNumId w:val="20"/>
   </w:num>
-  <w:num w:numId="20">
+  <w:num w:numId="20" w16cid:durableId="681247825">
     <w:abstractNumId w:val="16"/>
   </w:num>
-  <w:num w:numId="21">
+  <w:num w:numId="21" w16cid:durableId="716121557">
     <w:abstractNumId w:val="14"/>
   </w:num>
-  <w:num w:numId="22">
+  <w:num w:numId="22" w16cid:durableId="1830440995">
     <w:abstractNumId w:val="6"/>
   </w:num>
-  <w:num w:numId="23">
+  <w:num w:numId="23" w16cid:durableId="296885891">
     <w:abstractNumId w:val="10"/>
   </w:num>
-  <w:num w:numId="24">
+  <w:num w:numId="24" w16cid:durableId="1663123914">
     <w:abstractNumId w:val="21"/>
   </w:num>
-  <w:num w:numId="25">
+  <w:num w:numId="25" w16cid:durableId="1133674219">
     <w:abstractNumId w:val="1"/>
   </w:num>
-  <w:num w:numId="26">
+  <w:num w:numId="26" w16cid:durableId="1748922625">
     <w:abstractNumId w:val="19"/>
   </w:num>
-  <w:num w:numId="27">
+  <w:num w:numId="27" w16cid:durableId="1179277476">
     <w:abstractNumId w:val="9"/>
   </w:num>
-  <w:num w:numId="28">
+  <w:num w:numId="28" w16cid:durableId="1899319974">
     <w:abstractNumId w:val="4"/>
   </w:num>
-  <w:num w:numId="29">
+  <w:num w:numId="29" w16cid:durableId="298387433">
     <w:abstractNumId w:val="22"/>
+  </w:num>
+  <w:num w:numId="30" w16cid:durableId="552350739">
+    <w:abstractNumId w:val="29"/>
   </w:num>
 </w:numbering>
 </file>
 
 <file path=word/styles.xml><?xml version="1.0" encoding="utf-8"?>
-<w:styles xmlns:mc="http://schemas.openxmlformats.org/markup-compatibility/2006" xmlns:r="http://schemas.openxmlformats.org/officeDocument/2006/relationships" xmlns:w="http://schemas.openxmlformats.org/wordprocessingml/2006/main" xmlns:w14="http://schemas.microsoft.com/office/word/2010/wordml" xmlns:w15="http://schemas.microsoft.com/office/word/2012/wordml" xmlns:w16se="http://schemas.microsoft.com/office/word/2015/wordml/symex" mc:Ignorable="w14 w15 w16se">
+<w:styles xmlns:mc="http://schemas.openxmlformats.org/markup-compatibility/2006" xmlns:r="http://schemas.openxmlformats.org/officeDocument/2006/relationships" xmlns:w="http://schemas.openxmlformats.org/wordprocessingml/2006/main" xmlns:w14="http://schemas.microsoft.com/office/word/2010/wordml" xmlns:w15="http://schemas.microsoft.com/office/word/2012/wordml" xmlns:w16cex="http://schemas.microsoft.com/office/word/2018/wordml/cex" xmlns:w16cid="http://schemas.microsoft.com/office/word/2016/wordml/cid" xmlns:w16="http://schemas.microsoft.com/office/word/2018/wordml" xmlns:w16sdtdh="http://schemas.microsoft.com/office/word/2020/wordml/sdtdatahash" xmlns:w16se="http://schemas.microsoft.com/office/word/2015/wordml/symex" mc:Ignorable="w14 w15 w16se w16cid w16 w16cex w16sdtdh">
   <w:docDefaults>
     <w:rPrDefault>
       <w:rPr>
@@ -6050,7 +5623,7 @@
       </w:pPr>
     </w:pPrDefault>
   </w:docDefaults>
-  <w:latentStyles w:defLockedState="0" w:defUIPriority="99" w:defSemiHidden="0" w:defUnhideWhenUsed="0" w:defQFormat="0" w:count="371">
+  <w:latentStyles w:defLockedState="0" w:defUIPriority="99" w:defSemiHidden="0" w:defUnhideWhenUsed="0" w:defQFormat="0" w:count="376">
     <w:lsdException w:name="Normal" w:uiPriority="0" w:qFormat="1"/>
     <w:lsdException w:name="heading 1" w:uiPriority="9" w:qFormat="1"/>
     <w:lsdException w:name="heading 2" w:semiHidden="1" w:uiPriority="9" w:unhideWhenUsed="1" w:qFormat="1"/>
@@ -6156,7 +5729,6 @@
     <w:lsdException w:name="HTML Sample" w:semiHidden="1" w:unhideWhenUsed="1"/>
     <w:lsdException w:name="HTML Typewriter" w:semiHidden="1" w:unhideWhenUsed="1"/>
     <w:lsdException w:name="HTML Variable" w:semiHidden="1" w:unhideWhenUsed="1"/>
-    <w:lsdException w:name="Normal Table" w:semiHidden="1" w:unhideWhenUsed="1"/>
     <w:lsdException w:name="annotation subject" w:semiHidden="1" w:unhideWhenUsed="1"/>
     <w:lsdException w:name="No List" w:semiHidden="1" w:unhideWhenUsed="1"/>
     <w:lsdException w:name="Outline List 1" w:semiHidden="1" w:unhideWhenUsed="1"/>
@@ -6199,11 +5771,8 @@
     <w:lsdException w:name="Table Contemporary" w:semiHidden="1" w:unhideWhenUsed="1"/>
     <w:lsdException w:name="Table Elegant" w:semiHidden="1" w:unhideWhenUsed="1"/>
     <w:lsdException w:name="Table Professional" w:semiHidden="1" w:unhideWhenUsed="1"/>
-    <w:lsdException w:name="Table Subtle 1" w:semiHidden="1" w:unhideWhenUsed="1"/>
     <w:lsdException w:name="Table Subtle 2" w:semiHidden="1" w:unhideWhenUsed="1"/>
     <w:lsdException w:name="Table Web 1" w:semiHidden="1" w:unhideWhenUsed="1"/>
-    <w:lsdException w:name="Table Web 2" w:semiHidden="1" w:unhideWhenUsed="1"/>
-    <w:lsdException w:name="Table Web 3" w:semiHidden="1" w:unhideWhenUsed="1"/>
     <w:lsdException w:name="Balloon Text" w:semiHidden="1" w:unhideWhenUsed="1"/>
     <w:lsdException w:name="Table Grid" w:uiPriority="39"/>
     <w:lsdException w:name="Table Theme" w:semiHidden="1" w:unhideWhenUsed="1"/>
@@ -6422,6 +5991,11 @@
     <w:lsdException w:name="List Table 5 Dark Accent 6" w:uiPriority="50"/>
     <w:lsdException w:name="List Table 6 Colorful Accent 6" w:uiPriority="51"/>
     <w:lsdException w:name="List Table 7 Colorful Accent 6" w:uiPriority="52"/>
+    <w:lsdException w:name="Mention" w:semiHidden="1" w:unhideWhenUsed="1"/>
+    <w:lsdException w:name="Smart Hyperlink" w:semiHidden="1" w:unhideWhenUsed="1"/>
+    <w:lsdException w:name="Hashtag" w:semiHidden="1" w:unhideWhenUsed="1"/>
+    <w:lsdException w:name="Unresolved Mention" w:semiHidden="1" w:unhideWhenUsed="1"/>
+    <w:lsdException w:name="Smart Link" w:semiHidden="1" w:unhideWhenUsed="1"/>
   </w:latentStyles>
   <w:style w:type="paragraph" w:default="1" w:styleId="Normal">
     <w:name w:val="Normal"/>
